--- a/Doc1.docx
+++ b/Doc1.docx
@@ -13,6 +13,12 @@
           <w:lang w:val="en-US"/>
         </w:rPr>
         <w:t>Hello</w:t>
+      </w:r>
+      <w:r>
+        <w:rPr>
+          <w:lang w:val="en-US"/>
+        </w:rPr>
+        <w:t>, Kate!</w:t>
       </w:r>
     </w:p>
     <w:sectPr>

--- a/Doc1.docx
+++ b/Doc1.docx
@@ -19,6 +19,12 @@
           <w:lang w:val="en-US"/>
         </w:rPr>
         <w:t>, Kate!</w:t>
+      </w:r>
+      <w:r>
+        <w:rPr>
+          <w:lang w:val="en-US"/>
+        </w:rPr>
+        <w:t xml:space="preserve"> How are you?</w:t>
       </w:r>
     </w:p>
     <w:sectPr>

--- a/Doc1.docx
+++ b/Doc1.docx
@@ -25,6 +25,25 @@
           <w:lang w:val="en-US"/>
         </w:rPr>
         <w:t xml:space="preserve"> How are you?</w:t>
+      </w:r>
+      <w:r>
+        <w:rPr>
+          <w:lang w:val="en-US"/>
+        </w:rPr>
+        <w:t xml:space="preserve"> I`m fine</w:t>
+      </w:r>
+    </w:p>
+    <w:p>
+      <w:pPr>
+        <w:rPr>
+          <w:lang w:val="en-US"/>
+        </w:rPr>
+      </w:pPr>
+      <w:r>
+        <w:rPr>
+          <w:lang w:val="en-US"/>
+        </w:rPr>
+        <w:t>Good luck</w:t>
       </w:r>
     </w:p>
     <w:sectPr>

--- a/Doc1.docx
+++ b/Doc1.docx
@@ -44,6 +44,12 @@
           <w:lang w:val="en-US"/>
         </w:rPr>
         <w:t>Good luck</w:t>
+      </w:r>
+      <w:r>
+        <w:rPr>
+          <w:lang w:val="en-US"/>
+        </w:rPr>
+        <w:t>))</w:t>
       </w:r>
     </w:p>
     <w:sectPr>

--- a/Doc1.docx
+++ b/Doc1.docx
@@ -44,6 +44,12 @@
           <w:lang w:val="en-US"/>
         </w:rPr>
         <w:t>Good luck</w:t>
+      </w:r>
+      <w:r>
+        <w:rPr>
+          <w:lang w:val="en-US"/>
+        </w:rPr>
+        <w:t>))</w:t>
       </w:r>
       <w:r>
         <w:rPr>

--- a/Doc1.docx
+++ b/Doc1.docx
@@ -34,11 +34,6 @@
       </w:r>
     </w:p>
     <w:p>
-      <w:pPr>
-        <w:rPr>
-          <w:lang w:val="en-US"/>
-        </w:rPr>
-      </w:pPr>
       <w:r>
         <w:rPr>
           <w:lang w:val="en-US"/>
@@ -56,6 +51,15 @@
           <w:lang w:val="en-US"/>
         </w:rPr>
         <w:t>))</w:t>
+      </w:r>
+      <w:r>
+        <w:rPr>
+          <w:lang w:val="en-US"/>
+        </w:rPr>
+        <w:t xml:space="preserve"> </w:t>
+      </w:r>
+      <w:r>
+        <w:t>змінюю текст</w:t>
       </w:r>
     </w:p>
     <w:sectPr>

--- a/Doc1.docx
+++ b/Doc1.docx
@@ -34,6 +34,11 @@
       </w:r>
     </w:p>
     <w:p>
+      <w:pPr>
+        <w:rPr>
+          <w:lang w:val="en-US"/>
+        </w:rPr>
+      </w:pPr>
       <w:r>
         <w:rPr>
           <w:lang w:val="en-US"/>
@@ -60,6 +65,12 @@
       </w:r>
       <w:r>
         <w:t>змінюю текст</w:t>
+      </w:r>
+      <w:r>
+        <w:rPr>
+          <w:lang w:val="en-US"/>
+        </w:rPr>
+        <w:t>///</w:t>
       </w:r>
     </w:p>
     <w:sectPr>
